--- a/Data Dictionary.docx
+++ b/Data Dictionary.docx
@@ -168,9 +168,11 @@
             <w:tcW w:w="2122" w:type="dxa"/>
           </w:tcPr>
           <w:p>
+            <w:proofErr w:type="spellStart"/>
             <w:r>
               <w:t>SiteID</w:t>
             </w:r>
+            <w:proofErr w:type="spellEnd"/>
           </w:p>
         </w:tc>
         <w:tc>
@@ -220,9 +222,11 @@
             <w:tcW w:w="2122" w:type="dxa"/>
           </w:tcPr>
           <w:p>
+            <w:proofErr w:type="spellStart"/>
             <w:r>
               <w:t>SiteName</w:t>
             </w:r>
+            <w:proofErr w:type="spellEnd"/>
           </w:p>
         </w:tc>
         <w:tc>
@@ -376,9 +380,11 @@
             <w:tcW w:w="2122" w:type="dxa"/>
           </w:tcPr>
           <w:p>
+            <w:proofErr w:type="spellStart"/>
             <w:r>
               <w:t>SiteType</w:t>
             </w:r>
+            <w:proofErr w:type="spellEnd"/>
           </w:p>
         </w:tc>
         <w:tc>
@@ -618,9 +624,11 @@
             <w:tcW w:w="2122" w:type="dxa"/>
           </w:tcPr>
           <w:p>
+            <w:proofErr w:type="spellStart"/>
             <w:r>
               <w:t>HabitatID</w:t>
             </w:r>
+            <w:proofErr w:type="spellEnd"/>
           </w:p>
         </w:tc>
         <w:tc>
@@ -670,9 +678,11 @@
             <w:tcW w:w="2122" w:type="dxa"/>
           </w:tcPr>
           <w:p>
+            <w:proofErr w:type="spellStart"/>
             <w:r>
               <w:t>HabitatDescription</w:t>
             </w:r>
+            <w:proofErr w:type="spellEnd"/>
           </w:p>
         </w:tc>
         <w:tc>
@@ -722,9 +732,11 @@
             <w:tcW w:w="2122" w:type="dxa"/>
           </w:tcPr>
           <w:p>
+            <w:proofErr w:type="spellStart"/>
             <w:r>
               <w:t>HabitatType</w:t>
             </w:r>
+            <w:proofErr w:type="spellEnd"/>
           </w:p>
         </w:tc>
         <w:tc>
@@ -912,9 +924,11 @@
             <w:tcW w:w="2122" w:type="dxa"/>
           </w:tcPr>
           <w:p>
+            <w:proofErr w:type="spellStart"/>
             <w:r>
               <w:t>SiteHabitatID</w:t>
             </w:r>
+            <w:proofErr w:type="spellEnd"/>
           </w:p>
         </w:tc>
         <w:tc>
@@ -964,9 +978,11 @@
             <w:tcW w:w="2122" w:type="dxa"/>
           </w:tcPr>
           <w:p>
+            <w:proofErr w:type="spellStart"/>
             <w:r>
               <w:t>SiteHabitatName</w:t>
             </w:r>
+            <w:proofErr w:type="spellEnd"/>
           </w:p>
         </w:tc>
         <w:tc>
@@ -1068,9 +1084,11 @@
             <w:tcW w:w="2122" w:type="dxa"/>
           </w:tcPr>
           <w:p>
+            <w:proofErr w:type="spellStart"/>
             <w:r>
               <w:t>HabitatID</w:t>
             </w:r>
+            <w:proofErr w:type="spellEnd"/>
           </w:p>
         </w:tc>
         <w:tc>
@@ -1120,9 +1138,11 @@
             <w:tcW w:w="2122" w:type="dxa"/>
           </w:tcPr>
           <w:p>
+            <w:proofErr w:type="spellStart"/>
             <w:r>
               <w:t>SiteID</w:t>
             </w:r>
+            <w:proofErr w:type="spellEnd"/>
           </w:p>
         </w:tc>
         <w:tc>
@@ -1310,9 +1330,11 @@
             <w:tcW w:w="2122" w:type="dxa"/>
           </w:tcPr>
           <w:p>
+            <w:proofErr w:type="spellStart"/>
             <w:r>
               <w:t>LandUseID</w:t>
             </w:r>
+            <w:proofErr w:type="spellEnd"/>
           </w:p>
         </w:tc>
         <w:tc>
@@ -1362,9 +1384,11 @@
             <w:tcW w:w="2122" w:type="dxa"/>
           </w:tcPr>
           <w:p>
+            <w:proofErr w:type="spellStart"/>
             <w:r>
               <w:t>LandUseDescription</w:t>
             </w:r>
+            <w:proofErr w:type="spellEnd"/>
           </w:p>
         </w:tc>
         <w:tc>
@@ -1414,9 +1438,11 @@
             <w:tcW w:w="2122" w:type="dxa"/>
           </w:tcPr>
           <w:p>
+            <w:proofErr w:type="spellStart"/>
             <w:r>
               <w:t>LandUseType</w:t>
             </w:r>
+            <w:proofErr w:type="spellEnd"/>
           </w:p>
         </w:tc>
         <w:tc>
@@ -1455,21 +1481,12 @@
           </w:tcPr>
           <w:p>
             <w:r>
-              <w:t>-</w:t>
+              <w:t>Hunting, Fishing, Agriculture, Waste disposal, Aquaculture, Tourism, Industrial</w:t>
             </w:r>
           </w:p>
         </w:tc>
       </w:tr>
     </w:tbl>
-    <w:p>
-      <w:pPr>
-        <w:pStyle w:val="Subtitle"/>
-        <w:rPr>
-          <w:sz w:val="28"/>
-          <w:szCs w:val="28"/>
-        </w:rPr>
-      </w:pPr>
-    </w:p>
     <w:p/>
     <w:p>
       <w:pPr>
@@ -1485,14 +1502,7 @@
           <w:szCs w:val="28"/>
         </w:rPr>
         <w:lastRenderedPageBreak/>
-        <w:t xml:space="preserve">Assigned </w:t>
-      </w:r>
-      <w:r>
-        <w:rPr>
-          <w:sz w:val="28"/>
-          <w:szCs w:val="28"/>
-        </w:rPr>
-        <w:t>Land Use</w:t>
+        <w:t>Assigned Land Use</w:t>
       </w:r>
     </w:p>
     <w:tbl>
@@ -1621,9 +1631,11 @@
             <w:tcW w:w="2122" w:type="dxa"/>
           </w:tcPr>
           <w:p>
+            <w:proofErr w:type="spellStart"/>
             <w:r>
               <w:t>SiteHabitatID</w:t>
             </w:r>
+            <w:proofErr w:type="spellEnd"/>
           </w:p>
         </w:tc>
         <w:tc>
@@ -1673,9 +1685,11 @@
             <w:tcW w:w="2122" w:type="dxa"/>
           </w:tcPr>
           <w:p>
+            <w:proofErr w:type="spellStart"/>
             <w:r>
               <w:t>LandUseID</w:t>
             </w:r>
+            <w:proofErr w:type="spellEnd"/>
           </w:p>
         </w:tc>
         <w:tc>
@@ -1915,9 +1929,11 @@
             <w:tcW w:w="2122" w:type="dxa"/>
           </w:tcPr>
           <w:p>
+            <w:proofErr w:type="spellStart"/>
             <w:r>
               <w:t>SponsorID</w:t>
             </w:r>
+            <w:proofErr w:type="spellEnd"/>
           </w:p>
         </w:tc>
         <w:tc>
@@ -1967,9 +1983,11 @@
             <w:tcW w:w="2122" w:type="dxa"/>
           </w:tcPr>
           <w:p>
+            <w:proofErr w:type="spellStart"/>
             <w:r>
               <w:t>SponsorName</w:t>
             </w:r>
+            <w:proofErr w:type="spellEnd"/>
           </w:p>
         </w:tc>
         <w:tc>
@@ -2019,9 +2037,11 @@
             <w:tcW w:w="2122" w:type="dxa"/>
           </w:tcPr>
           <w:p>
+            <w:proofErr w:type="spellStart"/>
             <w:r>
               <w:t>StreetAddress</w:t>
             </w:r>
+            <w:proofErr w:type="spellEnd"/>
           </w:p>
         </w:tc>
         <w:tc>
@@ -2175,9 +2195,11 @@
             <w:tcW w:w="2122" w:type="dxa"/>
           </w:tcPr>
           <w:p>
+            <w:proofErr w:type="spellStart"/>
             <w:r>
               <w:t>PhoneNumber</w:t>
             </w:r>
+            <w:proofErr w:type="spellEnd"/>
           </w:p>
         </w:tc>
         <w:tc>
@@ -2227,9 +2249,11 @@
             <w:tcW w:w="2122" w:type="dxa"/>
           </w:tcPr>
           <w:p>
+            <w:proofErr w:type="spellStart"/>
             <w:r>
               <w:t>EmailAddress</w:t>
             </w:r>
+            <w:proofErr w:type="spellEnd"/>
           </w:p>
         </w:tc>
         <w:tc>
@@ -2417,9 +2441,11 @@
             <w:tcW w:w="2122" w:type="dxa"/>
           </w:tcPr>
           <w:p>
+            <w:proofErr w:type="spellStart"/>
             <w:r>
               <w:t>SurveyID</w:t>
             </w:r>
+            <w:proofErr w:type="spellEnd"/>
           </w:p>
         </w:tc>
         <w:tc>
@@ -2469,9 +2495,11 @@
             <w:tcW w:w="2122" w:type="dxa"/>
           </w:tcPr>
           <w:p>
+            <w:proofErr w:type="spellStart"/>
             <w:r>
               <w:t>SurveyName</w:t>
             </w:r>
+            <w:proofErr w:type="spellEnd"/>
           </w:p>
         </w:tc>
         <w:tc>
@@ -2625,9 +2653,11 @@
             <w:tcW w:w="2122" w:type="dxa"/>
           </w:tcPr>
           <w:p>
+            <w:proofErr w:type="spellStart"/>
             <w:r>
               <w:t>EndDate</w:t>
             </w:r>
+            <w:proofErr w:type="spellEnd"/>
           </w:p>
         </w:tc>
         <w:tc>
@@ -2729,9 +2759,11 @@
             <w:tcW w:w="2122" w:type="dxa"/>
           </w:tcPr>
           <w:p>
+            <w:proofErr w:type="spellStart"/>
             <w:r>
               <w:t>SponsorID</w:t>
             </w:r>
+            <w:proofErr w:type="spellEnd"/>
           </w:p>
         </w:tc>
         <w:tc>
@@ -2927,9 +2959,11 @@
             <w:tcW w:w="2122" w:type="dxa"/>
           </w:tcPr>
           <w:p>
+            <w:proofErr w:type="spellStart"/>
             <w:r>
               <w:t>AnimalID</w:t>
             </w:r>
+            <w:proofErr w:type="spellEnd"/>
           </w:p>
         </w:tc>
         <w:tc>
@@ -2979,9 +3013,11 @@
             <w:tcW w:w="2122" w:type="dxa"/>
           </w:tcPr>
           <w:p>
+            <w:proofErr w:type="spellStart"/>
             <w:r>
               <w:t>CommonName</w:t>
             </w:r>
+            <w:proofErr w:type="spellEnd"/>
           </w:p>
         </w:tc>
         <w:tc>
@@ -3031,9 +3067,11 @@
             <w:tcW w:w="2122" w:type="dxa"/>
           </w:tcPr>
           <w:p>
+            <w:proofErr w:type="spellStart"/>
             <w:r>
               <w:t>GenusName</w:t>
             </w:r>
+            <w:proofErr w:type="spellEnd"/>
           </w:p>
         </w:tc>
         <w:tc>
@@ -3083,9 +3121,11 @@
             <w:tcW w:w="2122" w:type="dxa"/>
           </w:tcPr>
           <w:p>
+            <w:proofErr w:type="spellStart"/>
             <w:r>
               <w:t>SpeciesName</w:t>
             </w:r>
+            <w:proofErr w:type="spellEnd"/>
           </w:p>
         </w:tc>
         <w:tc>
@@ -3135,9 +3175,11 @@
             <w:tcW w:w="2122" w:type="dxa"/>
           </w:tcPr>
           <w:p>
+            <w:proofErr w:type="spellStart"/>
             <w:r>
               <w:t>AnimalType</w:t>
             </w:r>
+            <w:proofErr w:type="spellEnd"/>
           </w:p>
         </w:tc>
         <w:tc>
@@ -3344,9 +3386,11 @@
             <w:tcW w:w="2122" w:type="dxa"/>
           </w:tcPr>
           <w:p>
+            <w:proofErr w:type="spellStart"/>
             <w:r>
               <w:t>SiteHabitatID</w:t>
             </w:r>
+            <w:proofErr w:type="spellEnd"/>
           </w:p>
         </w:tc>
         <w:tc>
@@ -3396,9 +3440,11 @@
             <w:tcW w:w="2122" w:type="dxa"/>
           </w:tcPr>
           <w:p>
+            <w:proofErr w:type="spellStart"/>
             <w:r>
               <w:t>SurveyID</w:t>
             </w:r>
+            <w:proofErr w:type="spellEnd"/>
           </w:p>
         </w:tc>
         <w:tc>
@@ -3448,9 +3494,11 @@
             <w:tcW w:w="2122" w:type="dxa"/>
           </w:tcPr>
           <w:p>
+            <w:proofErr w:type="spellStart"/>
             <w:r>
               <w:t>AnimalID</w:t>
             </w:r>
+            <w:proofErr w:type="spellEnd"/>
           </w:p>
         </w:tc>
         <w:tc>
@@ -3500,9 +3548,11 @@
             <w:tcW w:w="2122" w:type="dxa"/>
           </w:tcPr>
           <w:p>
+            <w:proofErr w:type="spellStart"/>
             <w:r>
               <w:t>NumberObserved</w:t>
             </w:r>
+            <w:proofErr w:type="spellEnd"/>
           </w:p>
         </w:tc>
         <w:tc>
@@ -3552,9 +3602,11 @@
             <w:tcW w:w="2122" w:type="dxa"/>
           </w:tcPr>
           <w:p>
+            <w:proofErr w:type="spellStart"/>
             <w:r>
               <w:t>ObservationDate</w:t>
             </w:r>
+            <w:proofErr w:type="spellEnd"/>
           </w:p>
         </w:tc>
         <w:tc>
@@ -3786,6 +3838,7 @@
     <w:lsdException w:name="HTML Sample" w:semiHidden="1" w:unhideWhenUsed="1"/>
     <w:lsdException w:name="HTML Typewriter" w:semiHidden="1" w:unhideWhenUsed="1"/>
     <w:lsdException w:name="HTML Variable" w:semiHidden="1" w:unhideWhenUsed="1"/>
+    <w:lsdException w:name="Normal Table" w:semiHidden="1" w:unhideWhenUsed="1"/>
     <w:lsdException w:name="annotation subject" w:semiHidden="1" w:unhideWhenUsed="1"/>
     <w:lsdException w:name="No List" w:semiHidden="1" w:unhideWhenUsed="1"/>
     <w:lsdException w:name="Outline List 1" w:semiHidden="1" w:unhideWhenUsed="1"/>
@@ -3832,8 +3885,10 @@
     <w:lsdException w:name="Table Subtle 2" w:semiHidden="1" w:unhideWhenUsed="1"/>
     <w:lsdException w:name="Table Web 1" w:semiHidden="1" w:unhideWhenUsed="1"/>
     <w:lsdException w:name="Table Web 2" w:semiHidden="1" w:unhideWhenUsed="1"/>
+    <w:lsdException w:name="Table Web 3" w:semiHidden="1" w:unhideWhenUsed="1"/>
     <w:lsdException w:name="Balloon Text" w:semiHidden="1" w:unhideWhenUsed="1"/>
     <w:lsdException w:name="Table Grid" w:uiPriority="39"/>
+    <w:lsdException w:name="Table Theme" w:semiHidden="1" w:unhideWhenUsed="1"/>
     <w:lsdException w:name="Placeholder Text" w:semiHidden="1"/>
     <w:lsdException w:name="No Spacing" w:uiPriority="1" w:qFormat="1"/>
     <w:lsdException w:name="Light Shading" w:uiPriority="60"/>
@@ -4062,6 +4117,7 @@
   <w:style w:type="character" w:default="1" w:styleId="DefaultParagraphFont">
     <w:name w:val="Default Paragraph Font"/>
     <w:uiPriority w:val="1"/>
+    <w:semiHidden/>
     <w:unhideWhenUsed/>
   </w:style>
   <w:style w:type="table" w:default="1" w:styleId="TableNormal">

--- a/Data Dictionary.docx
+++ b/Data Dictionary.docx
@@ -17,14 +17,6 @@
         </w:rPr>
         <w:t>Data Dictionary</w:t>
       </w:r>
-    </w:p>
-    <w:p>
-      <w:pPr>
-        <w:rPr>
-          <w:sz w:val="28"/>
-          <w:szCs w:val="28"/>
-        </w:rPr>
-      </w:pPr>
     </w:p>
     <w:p>
       <w:pPr>
@@ -168,11 +160,9 @@
             <w:tcW w:w="2122" w:type="dxa"/>
           </w:tcPr>
           <w:p>
-            <w:proofErr w:type="spellStart"/>
             <w:r>
               <w:t>SiteID</w:t>
             </w:r>
-            <w:proofErr w:type="spellEnd"/>
           </w:p>
         </w:tc>
         <w:tc>
@@ -222,11 +212,9 @@
             <w:tcW w:w="2122" w:type="dxa"/>
           </w:tcPr>
           <w:p>
-            <w:proofErr w:type="spellStart"/>
             <w:r>
               <w:t>SiteName</w:t>
             </w:r>
-            <w:proofErr w:type="spellEnd"/>
           </w:p>
         </w:tc>
         <w:tc>
@@ -380,11 +368,9 @@
             <w:tcW w:w="2122" w:type="dxa"/>
           </w:tcPr>
           <w:p>
-            <w:proofErr w:type="spellStart"/>
             <w:r>
               <w:t>SiteType</w:t>
             </w:r>
-            <w:proofErr w:type="spellEnd"/>
           </w:p>
         </w:tc>
         <w:tc>
@@ -423,7 +409,70 @@
           </w:tcPr>
           <w:p>
             <w:r>
-              <w:t>strict nature reserve, national park, wildlife reserve, state reserve, hunting reserve</w:t>
+              <w:t>S</w:t>
+            </w:r>
+            <w:r>
+              <w:t xml:space="preserve">trict </w:t>
+            </w:r>
+            <w:r>
+              <w:t>N</w:t>
+            </w:r>
+            <w:r>
+              <w:t xml:space="preserve">ature </w:t>
+            </w:r>
+            <w:r>
+              <w:t>R</w:t>
+            </w:r>
+            <w:r>
+              <w:t xml:space="preserve">eserve, </w:t>
+            </w:r>
+            <w:r>
+              <w:t>N</w:t>
+            </w:r>
+            <w:r>
+              <w:t xml:space="preserve">ational </w:t>
+            </w:r>
+            <w:r>
+              <w:t>P</w:t>
+            </w:r>
+            <w:r>
+              <w:t xml:space="preserve">ark, </w:t>
+            </w:r>
+            <w:r>
+              <w:t>W</w:t>
+            </w:r>
+            <w:r>
+              <w:t xml:space="preserve">ildlife </w:t>
+            </w:r>
+            <w:r>
+              <w:t>R</w:t>
+            </w:r>
+            <w:r>
+              <w:t xml:space="preserve">eserve, </w:t>
+            </w:r>
+            <w:r>
+              <w:t>S</w:t>
+            </w:r>
+            <w:r>
+              <w:t xml:space="preserve">tate </w:t>
+            </w:r>
+            <w:r>
+              <w:t>R</w:t>
+            </w:r>
+            <w:r>
+              <w:t xml:space="preserve">eserve, </w:t>
+            </w:r>
+            <w:r>
+              <w:t>H</w:t>
+            </w:r>
+            <w:r>
+              <w:t xml:space="preserve">unting </w:t>
+            </w:r>
+            <w:r>
+              <w:t>R</w:t>
+            </w:r>
+            <w:r>
+              <w:t>eserve</w:t>
             </w:r>
           </w:p>
         </w:tc>
@@ -475,7 +524,16 @@
           </w:tcPr>
           <w:p>
             <w:r>
-              <w:t>normal, threatened</w:t>
+              <w:t>N</w:t>
+            </w:r>
+            <w:r>
+              <w:t xml:space="preserve">ormal, </w:t>
+            </w:r>
+            <w:r>
+              <w:t>T</w:t>
+            </w:r>
+            <w:r>
+              <w:t>hreatened</w:t>
             </w:r>
           </w:p>
         </w:tc>
@@ -624,11 +682,9 @@
             <w:tcW w:w="2122" w:type="dxa"/>
           </w:tcPr>
           <w:p>
-            <w:proofErr w:type="spellStart"/>
             <w:r>
               <w:t>HabitatID</w:t>
             </w:r>
-            <w:proofErr w:type="spellEnd"/>
           </w:p>
         </w:tc>
         <w:tc>
@@ -678,11 +734,9 @@
             <w:tcW w:w="2122" w:type="dxa"/>
           </w:tcPr>
           <w:p>
-            <w:proofErr w:type="spellStart"/>
             <w:r>
               <w:t>HabitatDescription</w:t>
             </w:r>
-            <w:proofErr w:type="spellEnd"/>
           </w:p>
         </w:tc>
         <w:tc>
@@ -732,11 +786,9 @@
             <w:tcW w:w="2122" w:type="dxa"/>
           </w:tcPr>
           <w:p>
-            <w:proofErr w:type="spellStart"/>
             <w:r>
               <w:t>HabitatType</w:t>
             </w:r>
-            <w:proofErr w:type="spellEnd"/>
           </w:p>
         </w:tc>
         <w:tc>
@@ -774,8 +826,83 @@
             <w:tcW w:w="2467" w:type="dxa"/>
           </w:tcPr>
           <w:p>
-            <w:r>
-              <w:t>-</w:t>
+            <w:pPr>
+              <w:rPr>
+                <w:lang w:val="en-US"/>
+              </w:rPr>
+            </w:pPr>
+            <w:r>
+              <w:rPr>
+                <w:lang w:val="en-US"/>
+              </w:rPr>
+              <w:t>Forest</w:t>
+            </w:r>
+            <w:r>
+              <w:rPr>
+                <w:lang w:val="en-US"/>
+              </w:rPr>
+              <w:t xml:space="preserve">, </w:t>
+            </w:r>
+            <w:r>
+              <w:rPr>
+                <w:lang w:val="en-US"/>
+              </w:rPr>
+              <w:t>Riverine</w:t>
+            </w:r>
+            <w:r>
+              <w:rPr>
+                <w:lang w:val="en-US"/>
+              </w:rPr>
+              <w:t xml:space="preserve">, </w:t>
+            </w:r>
+            <w:r>
+              <w:rPr>
+                <w:lang w:val="en-US"/>
+              </w:rPr>
+              <w:t>Estuarine</w:t>
+            </w:r>
+            <w:r>
+              <w:rPr>
+                <w:lang w:val="en-US"/>
+              </w:rPr>
+              <w:t>,</w:t>
+            </w:r>
+            <w:r>
+              <w:rPr>
+                <w:rFonts w:ascii="Arial" w:hAnsi="Arial" w:cs="Arial"/>
+                <w:lang w:val="en-US"/>
+              </w:rPr>
+              <w:t xml:space="preserve"> </w:t>
+            </w:r>
+            <w:r>
+              <w:rPr>
+                <w:lang w:val="en-US"/>
+              </w:rPr>
+              <w:t>Marine</w:t>
+            </w:r>
+            <w:r>
+              <w:rPr>
+                <w:lang w:val="en-US"/>
+              </w:rPr>
+              <w:t xml:space="preserve">, </w:t>
+            </w:r>
+            <w:r>
+              <w:rPr>
+                <w:lang w:val="en-US"/>
+              </w:rPr>
+              <w:t>Lake</w:t>
+            </w:r>
+            <w:r>
+              <w:rPr>
+                <w:lang w:val="en-US"/>
+              </w:rPr>
+              <w:t xml:space="preserve">, </w:t>
+            </w:r>
+            <w:r>
+              <w:rPr>
+                <w:lang w:val="en-US"/>
+              </w:rPr>
+              <w:t>Swamp</w:t>
             </w:r>
           </w:p>
         </w:tc>
@@ -924,11 +1051,9 @@
             <w:tcW w:w="2122" w:type="dxa"/>
           </w:tcPr>
           <w:p>
-            <w:proofErr w:type="spellStart"/>
             <w:r>
               <w:t>SiteHabitatID</w:t>
             </w:r>
-            <w:proofErr w:type="spellEnd"/>
           </w:p>
         </w:tc>
         <w:tc>
@@ -978,11 +1103,9 @@
             <w:tcW w:w="2122" w:type="dxa"/>
           </w:tcPr>
           <w:p>
-            <w:proofErr w:type="spellStart"/>
             <w:r>
               <w:t>SiteHabitatName</w:t>
             </w:r>
-            <w:proofErr w:type="spellEnd"/>
           </w:p>
         </w:tc>
         <w:tc>
@@ -1084,11 +1207,9 @@
             <w:tcW w:w="2122" w:type="dxa"/>
           </w:tcPr>
           <w:p>
-            <w:proofErr w:type="spellStart"/>
             <w:r>
               <w:t>HabitatID</w:t>
             </w:r>
-            <w:proofErr w:type="spellEnd"/>
           </w:p>
         </w:tc>
         <w:tc>
@@ -1138,11 +1259,9 @@
             <w:tcW w:w="2122" w:type="dxa"/>
           </w:tcPr>
           <w:p>
-            <w:proofErr w:type="spellStart"/>
             <w:r>
               <w:t>SiteID</w:t>
             </w:r>
-            <w:proofErr w:type="spellEnd"/>
           </w:p>
         </w:tc>
         <w:tc>
@@ -1330,11 +1449,9 @@
             <w:tcW w:w="2122" w:type="dxa"/>
           </w:tcPr>
           <w:p>
-            <w:proofErr w:type="spellStart"/>
             <w:r>
               <w:t>LandUseID</w:t>
             </w:r>
-            <w:proofErr w:type="spellEnd"/>
           </w:p>
         </w:tc>
         <w:tc>
@@ -1384,11 +1501,9 @@
             <w:tcW w:w="2122" w:type="dxa"/>
           </w:tcPr>
           <w:p>
-            <w:proofErr w:type="spellStart"/>
             <w:r>
               <w:t>LandUseDescription</w:t>
             </w:r>
-            <w:proofErr w:type="spellEnd"/>
           </w:p>
         </w:tc>
         <w:tc>
@@ -1438,11 +1553,9 @@
             <w:tcW w:w="2122" w:type="dxa"/>
           </w:tcPr>
           <w:p>
-            <w:proofErr w:type="spellStart"/>
             <w:r>
               <w:t>LandUseType</w:t>
             </w:r>
-            <w:proofErr w:type="spellEnd"/>
           </w:p>
         </w:tc>
         <w:tc>
@@ -1631,11 +1744,9 @@
             <w:tcW w:w="2122" w:type="dxa"/>
           </w:tcPr>
           <w:p>
-            <w:proofErr w:type="spellStart"/>
             <w:r>
               <w:t>SiteHabitatID</w:t>
             </w:r>
-            <w:proofErr w:type="spellEnd"/>
           </w:p>
         </w:tc>
         <w:tc>
@@ -1685,11 +1796,9 @@
             <w:tcW w:w="2122" w:type="dxa"/>
           </w:tcPr>
           <w:p>
-            <w:proofErr w:type="spellStart"/>
             <w:r>
               <w:t>LandUseID</w:t>
             </w:r>
-            <w:proofErr w:type="spellEnd"/>
           </w:p>
         </w:tc>
         <w:tc>
@@ -1929,11 +2038,9 @@
             <w:tcW w:w="2122" w:type="dxa"/>
           </w:tcPr>
           <w:p>
-            <w:proofErr w:type="spellStart"/>
             <w:r>
               <w:t>SponsorID</w:t>
             </w:r>
-            <w:proofErr w:type="spellEnd"/>
           </w:p>
         </w:tc>
         <w:tc>
@@ -1983,11 +2090,9 @@
             <w:tcW w:w="2122" w:type="dxa"/>
           </w:tcPr>
           <w:p>
-            <w:proofErr w:type="spellStart"/>
             <w:r>
               <w:t>SponsorName</w:t>
             </w:r>
-            <w:proofErr w:type="spellEnd"/>
           </w:p>
         </w:tc>
         <w:tc>
@@ -2037,11 +2142,15 @@
             <w:tcW w:w="2122" w:type="dxa"/>
           </w:tcPr>
           <w:p>
-            <w:proofErr w:type="spellStart"/>
-            <w:r>
-              <w:t>StreetAddress</w:t>
-            </w:r>
-            <w:proofErr w:type="spellEnd"/>
+            <w:r>
+              <w:t>St</w:t>
+            </w:r>
+            <w:r>
+              <w:t>G</w:t>
+            </w:r>
+            <w:r>
+              <w:t>eetAddress</w:t>
+            </w:r>
           </w:p>
         </w:tc>
         <w:tc>
@@ -2195,11 +2304,9 @@
             <w:tcW w:w="2122" w:type="dxa"/>
           </w:tcPr>
           <w:p>
-            <w:proofErr w:type="spellStart"/>
             <w:r>
               <w:t>PhoneNumber</w:t>
             </w:r>
-            <w:proofErr w:type="spellEnd"/>
           </w:p>
         </w:tc>
         <w:tc>
@@ -2249,11 +2356,9 @@
             <w:tcW w:w="2122" w:type="dxa"/>
           </w:tcPr>
           <w:p>
-            <w:proofErr w:type="spellStart"/>
             <w:r>
               <w:t>EmailAddress</w:t>
             </w:r>
-            <w:proofErr w:type="spellEnd"/>
           </w:p>
         </w:tc>
         <w:tc>
@@ -2441,11 +2546,9 @@
             <w:tcW w:w="2122" w:type="dxa"/>
           </w:tcPr>
           <w:p>
-            <w:proofErr w:type="spellStart"/>
             <w:r>
               <w:t>SurveyID</w:t>
             </w:r>
-            <w:proofErr w:type="spellEnd"/>
           </w:p>
         </w:tc>
         <w:tc>
@@ -2495,11 +2598,9 @@
             <w:tcW w:w="2122" w:type="dxa"/>
           </w:tcPr>
           <w:p>
-            <w:proofErr w:type="spellStart"/>
             <w:r>
               <w:t>SurveyName</w:t>
             </w:r>
-            <w:proofErr w:type="spellEnd"/>
           </w:p>
         </w:tc>
         <w:tc>
@@ -2653,11 +2754,9 @@
             <w:tcW w:w="2122" w:type="dxa"/>
           </w:tcPr>
           <w:p>
-            <w:proofErr w:type="spellStart"/>
             <w:r>
               <w:t>EndDate</w:t>
             </w:r>
-            <w:proofErr w:type="spellEnd"/>
           </w:p>
         </w:tc>
         <w:tc>
@@ -2759,11 +2858,9 @@
             <w:tcW w:w="2122" w:type="dxa"/>
           </w:tcPr>
           <w:p>
-            <w:proofErr w:type="spellStart"/>
             <w:r>
               <w:t>SponsorID</w:t>
             </w:r>
-            <w:proofErr w:type="spellEnd"/>
           </w:p>
         </w:tc>
         <w:tc>
@@ -2959,11 +3056,9 @@
             <w:tcW w:w="2122" w:type="dxa"/>
           </w:tcPr>
           <w:p>
-            <w:proofErr w:type="spellStart"/>
             <w:r>
               <w:t>AnimalID</w:t>
             </w:r>
-            <w:proofErr w:type="spellEnd"/>
           </w:p>
         </w:tc>
         <w:tc>
@@ -3013,11 +3108,9 @@
             <w:tcW w:w="2122" w:type="dxa"/>
           </w:tcPr>
           <w:p>
-            <w:proofErr w:type="spellStart"/>
             <w:r>
               <w:t>CommonName</w:t>
             </w:r>
-            <w:proofErr w:type="spellEnd"/>
           </w:p>
         </w:tc>
         <w:tc>
@@ -3067,11 +3160,9 @@
             <w:tcW w:w="2122" w:type="dxa"/>
           </w:tcPr>
           <w:p>
-            <w:proofErr w:type="spellStart"/>
             <w:r>
               <w:t>GenusName</w:t>
             </w:r>
-            <w:proofErr w:type="spellEnd"/>
           </w:p>
         </w:tc>
         <w:tc>
@@ -3121,11 +3212,9 @@
             <w:tcW w:w="2122" w:type="dxa"/>
           </w:tcPr>
           <w:p>
-            <w:proofErr w:type="spellStart"/>
             <w:r>
               <w:t>SpeciesName</w:t>
             </w:r>
-            <w:proofErr w:type="spellEnd"/>
           </w:p>
         </w:tc>
         <w:tc>
@@ -3175,11 +3264,9 @@
             <w:tcW w:w="2122" w:type="dxa"/>
           </w:tcPr>
           <w:p>
-            <w:proofErr w:type="spellStart"/>
             <w:r>
               <w:t>AnimalType</w:t>
             </w:r>
-            <w:proofErr w:type="spellEnd"/>
           </w:p>
         </w:tc>
         <w:tc>
@@ -3242,7 +3329,15 @@
         </w:rPr>
       </w:pPr>
     </w:p>
-    <w:p/>
+    <w:p>
+      <w:pPr>
+        <w:pStyle w:val="Subtitle"/>
+        <w:rPr>
+          <w:sz w:val="28"/>
+          <w:szCs w:val="28"/>
+        </w:rPr>
+      </w:pPr>
+    </w:p>
     <w:p>
       <w:pPr>
         <w:pStyle w:val="Subtitle"/>
@@ -3386,11 +3481,9 @@
             <w:tcW w:w="2122" w:type="dxa"/>
           </w:tcPr>
           <w:p>
-            <w:proofErr w:type="spellStart"/>
             <w:r>
               <w:t>SiteHabitatID</w:t>
             </w:r>
-            <w:proofErr w:type="spellEnd"/>
           </w:p>
         </w:tc>
         <w:tc>
@@ -3440,11 +3533,9 @@
             <w:tcW w:w="2122" w:type="dxa"/>
           </w:tcPr>
           <w:p>
-            <w:proofErr w:type="spellStart"/>
             <w:r>
               <w:t>SurveyID</w:t>
             </w:r>
-            <w:proofErr w:type="spellEnd"/>
           </w:p>
         </w:tc>
         <w:tc>
@@ -3494,11 +3585,9 @@
             <w:tcW w:w="2122" w:type="dxa"/>
           </w:tcPr>
           <w:p>
-            <w:proofErr w:type="spellStart"/>
             <w:r>
               <w:t>AnimalID</w:t>
             </w:r>
-            <w:proofErr w:type="spellEnd"/>
           </w:p>
         </w:tc>
         <w:tc>
@@ -3548,11 +3637,9 @@
             <w:tcW w:w="2122" w:type="dxa"/>
           </w:tcPr>
           <w:p>
-            <w:proofErr w:type="spellStart"/>
             <w:r>
               <w:t>NumberObserved</w:t>
             </w:r>
-            <w:proofErr w:type="spellEnd"/>
           </w:p>
         </w:tc>
         <w:tc>
@@ -3602,11 +3689,9 @@
             <w:tcW w:w="2122" w:type="dxa"/>
           </w:tcPr>
           <w:p>
-            <w:proofErr w:type="spellStart"/>
             <w:r>
               <w:t>ObservationDate</w:t>
             </w:r>
-            <w:proofErr w:type="spellEnd"/>
           </w:p>
         </w:tc>
         <w:tc>
@@ -4117,7 +4202,6 @@
   <w:style w:type="character" w:default="1" w:styleId="DefaultParagraphFont">
     <w:name w:val="Default Paragraph Font"/>
     <w:uiPriority w:val="1"/>
-    <w:semiHidden/>
     <w:unhideWhenUsed/>
   </w:style>
   <w:style w:type="table" w:default="1" w:styleId="TableNormal">
